--- a/LR4/Отчет_4.docx
+++ b/LR4/Отчет_4.docx
@@ -669,28 +669,7 @@
           <w:sz w:val="28"/>
           <w:szCs w:val="28"/>
         </w:rPr>
-        <w:t>Вычисление скалярного произведения векторов, a и b – рассылаются всем</w:t>
-      </w:r>
-      <w:r>
-        <w:rPr>
-          <w:sz w:val="28"/>
-          <w:szCs w:val="28"/>
-        </w:rPr>
-        <w:t xml:space="preserve"> </w:t>
-      </w:r>
-      <w:r>
-        <w:rPr>
-          <w:sz w:val="28"/>
-          <w:szCs w:val="28"/>
-        </w:rPr>
-        <w:t>процессам равными частями.</w:t>
-      </w:r>
-      <w:r>
-        <w:rPr>
-          <w:sz w:val="28"/>
-          <w:szCs w:val="28"/>
-        </w:rPr>
-        <w:t xml:space="preserve"> </w:t>
+        <w:t xml:space="preserve">Вычисление скалярного произведения векторов, a и b – рассылаются всем процессам равными частями. </w:t>
       </w:r>
     </w:p>
     <w:p>
@@ -739,56 +718,7 @@
           <w:sz w:val="28"/>
           <w:szCs w:val="28"/>
         </w:rPr>
-        <w:t>Два вектора a и b размерности N представлены двумя одномерными массивами, содержащими каждый по N</w:t>
-      </w:r>
-      <w:r>
-        <w:rPr>
-          <w:sz w:val="28"/>
-          <w:szCs w:val="28"/>
-        </w:rPr>
-        <w:t xml:space="preserve"> </w:t>
-      </w:r>
-      <w:r>
-        <w:rPr>
-          <w:sz w:val="28"/>
-          <w:szCs w:val="28"/>
-        </w:rPr>
-        <w:t>элементов. Решите задачу о нахождении скалярного</w:t>
-      </w:r>
-      <w:r>
-        <w:rPr>
-          <w:sz w:val="28"/>
-          <w:szCs w:val="28"/>
-        </w:rPr>
-        <w:t xml:space="preserve"> </w:t>
-      </w:r>
-      <w:r>
-        <w:rPr>
-          <w:sz w:val="28"/>
-          <w:szCs w:val="28"/>
-        </w:rPr>
-        <w:t>произведения векторов A и B с учетом знания принципов</w:t>
-      </w:r>
-      <w:r>
-        <w:rPr>
-          <w:sz w:val="28"/>
-          <w:szCs w:val="28"/>
-        </w:rPr>
-        <w:t xml:space="preserve"> </w:t>
-      </w:r>
-      <w:r>
-        <w:rPr>
-          <w:sz w:val="28"/>
-          <w:szCs w:val="28"/>
-        </w:rPr>
-        <w:t>коллективных обменов</w:t>
-      </w:r>
-      <w:r>
-        <w:rPr>
-          <w:sz w:val="28"/>
-          <w:szCs w:val="28"/>
-        </w:rPr>
-        <w:t>:</w:t>
+        <w:t>Два вектора a и b размерности N представлены двумя одномерными массивами, содержащими каждый по N элементов. Решите задачу о нахождении скалярного произведения векторов A и B с учетом знания принципов коллективных обменов:</w:t>
       </w:r>
     </w:p>
     <w:p>
@@ -1383,6 +1313,7 @@
         <w:rPr>
           <w:sz w:val="28"/>
           <w:szCs w:val="28"/>
+          <w:lang w:val="en-US"/>
         </w:rPr>
       </w:pPr>
       <w:r>
@@ -1866,7 +1797,7 @@
           <w14:ligatures w14:val="standardContextual"/>
         </w:rPr>
         <w:drawing>
-          <wp:inline distT="0" distB="0" distL="0" distR="0" wp14:anchorId="543585B8" wp14:editId="2E9D2EFC">
+          <wp:inline distT="0" distB="0" distL="0" distR="0" wp14:anchorId="543585B8" wp14:editId="331A9E1F">
             <wp:extent cx="6229978" cy="3504238"/>
             <wp:effectExtent l="0" t="0" r="6350" b="1270"/>
             <wp:docPr id="948441779" name="Рисунок 1"/>
@@ -1929,48 +1860,38 @@
     </w:p>
     <w:p>
       <w:pPr>
-        <w:adjustRightInd w:val="0"/>
         <w:spacing w:line="360" w:lineRule="auto"/>
         <w:ind w:firstLine="709"/>
-        <w:jc w:val="both"/>
-        <w:rPr>
-          <w:sz w:val="28"/>
-          <w:szCs w:val="28"/>
-          <w:lang w:val="en-US"/>
-        </w:rPr>
-      </w:pPr>
-      <w:r>
-        <w:rPr>
-          <w:sz w:val="28"/>
-          <w:szCs w:val="28"/>
-        </w:rPr>
-        <w:t>Таким образом, программа решает задачу вычисления скалярного произведения двух векторов с использованием параллельных вычислений на нескольких процессах. Каждый процесс выполняет часть вычислений, после чего результаты суммируются для получения общего результата.</w:t>
+        <w:rPr>
+          <w:rFonts w:eastAsiaTheme="minorEastAsia"/>
+          <w:sz w:val="28"/>
+          <w:szCs w:val="28"/>
+        </w:rPr>
+      </w:pPr>
+      <w:r>
+        <w:rPr>
+          <w:sz w:val="28"/>
+          <w:szCs w:val="28"/>
+        </w:rPr>
+        <w:t>В итоге, текст описывает эффективное решение задачи нахождения скалярного произведения векторов с применением библиотеки MPI для параллельной обработки. Сравнение с асинхронными методами подчеркивает преимущества данного подхода, как видно из графика зависимости времени работы программы от количества процессов при N=100000.</w:t>
+      </w:r>
+      <w:r>
+        <w:rPr>
+          <w:rFonts w:eastAsiaTheme="minorEastAsia"/>
+          <w:sz w:val="28"/>
+          <w:szCs w:val="28"/>
+        </w:rPr>
+        <w:br w:type="page"/>
       </w:r>
     </w:p>
     <w:p>
       <w:pPr>
-        <w:rPr>
-          <w:rFonts w:eastAsiaTheme="minorEastAsia"/>
-          <w:sz w:val="28"/>
-          <w:szCs w:val="28"/>
-        </w:rPr>
-      </w:pPr>
-      <w:r>
-        <w:rPr>
-          <w:rFonts w:eastAsiaTheme="minorEastAsia"/>
-          <w:sz w:val="28"/>
-          <w:szCs w:val="28"/>
-        </w:rPr>
-        <w:br w:type="page"/>
-      </w:r>
-    </w:p>
-    <w:p>
-      <w:pPr>
         <w:spacing w:line="360" w:lineRule="auto"/>
         <w:jc w:val="center"/>
         <w:rPr>
           <w:b/>
           <w:sz w:val="28"/>
+          <w:lang w:val="en-US"/>
         </w:rPr>
       </w:pPr>
       <w:r>
@@ -1985,6 +1906,7 @@
         <w:rPr>
           <w:b/>
           <w:sz w:val="28"/>
+          <w:lang w:val="en-US"/>
         </w:rPr>
         <w:t xml:space="preserve"> </w:t>
       </w:r>
@@ -6250,6 +6172,7 @@
         <w:rPr>
           <w:sz w:val="28"/>
           <w:szCs w:val="28"/>
+          <w:lang w:val="en-US"/>
         </w:rPr>
       </w:pPr>
     </w:p>
@@ -6269,7 +6192,15 @@
           <w:sz w:val="28"/>
           <w:szCs w:val="28"/>
         </w:rPr>
-        <w:t xml:space="preserve">Файл </w:t>
+        <w:t>Файл</w:t>
+      </w:r>
+      <w:r>
+        <w:rPr>
+          <w:sz w:val="28"/>
+          <w:szCs w:val="28"/>
+          <w:lang w:val="en-US"/>
+        </w:rPr>
+        <w:t xml:space="preserve"> </w:t>
       </w:r>
       <w:r>
         <w:rPr>
